--- a/out/website/docx/chapter-10.docx
+++ b/out/website/docx/chapter-10.docx
@@ -331,7 +331,7 @@
         </w:r>
       </w:hyperlink>
       <w:r>
-        <w:t xml:space="preserve">]. Collectively through these discoveries, I learned knew where to position my existing and newly-discovered understandings into the existing research landscape.</w:t>
+        <w:t xml:space="preserve">]. Collectively through these discoveries, I now knew where to position my pre-existing and newly-discovered understandings into the established research landscape.</w:t>
       </w:r>
     </w:p>
     <w:p>
@@ -339,7 +339,7 @@
         <w:pStyle w:val="BodyText"/>
       </w:pPr>
       <w:r>
-        <w:t xml:space="preserve">As my understandings of Human Data Relations informed by the Case Studies coalesced into a clear, cross-validated understanding of what people want and need from data and from data holders [</w:t>
+        <w:t xml:space="preserve">As my understandings of from the Case Studies coalesced into a clear, cross-validated understanding of what people want and need from data and from data holders [</w:t>
       </w:r>
       <w:hyperlink w:anchor="chapter-6">
         <w:r>
@@ -350,7 +350,7 @@
         </w:r>
       </w:hyperlink>
       <w:r>
-        <w:t xml:space="preserve">], this gave me the confidence to grow and evolve as a researcher; moving from investigatory or theoretical research to more practical, activist work on how to begin to work towards delivering these new capabilities in practice, enabled by the models and ideas I was developing throughout the research.</w:t>
+        <w:t xml:space="preserve">], this gave me the confidence to grow and evolve as a researcher; moving from investigatory or theoretical research to more practical, activist work on how to begin to work towards delivering these new capabilities in practice, enabled by the models and ideas I was developing throughout the research. This ultimately gave me the confidence to recognise that in this body of work I have identified something new and emergent, that deserved to be named, scoped, and explored—the field of Human Data Relations.</w:t>
       </w:r>
     </w:p>
     <w:p>
@@ -358,7 +358,7 @@
         <w:pStyle w:val="BodyText"/>
       </w:pPr>
       <w:r>
-        <w:t xml:space="preserve">I was especially lucky to be able to find peripheral activities, especially with the BBC and Hestia.ai, that fitted so well alongside my research agenda. These activities slotted perfectly into the existing action research cycle [</w:t>
+        <w:t xml:space="preserve">I was especially lucky to be able to find peripheral activities, especially with the BBC and Hestia.ai, that fitted so well alongside my research agenda. These activities slotted perfectly into the action research cycle [</w:t>
       </w:r>
       <w:hyperlink w:anchor="X03a4300e5939d1d7fbfb90958aac5b413468ba3">
         <w:r>
@@ -369,7 +369,21 @@
         </w:r>
       </w:hyperlink>
       <w:r>
-        <w:t xml:space="preserve">; Figure 3.14)(#figure-3.14)] of my thesis, producing a powerful feedback loop where findings from the academic inquiry became immediately applicable in practical settings, while experiences of the real-life barriers to pursuit of the HDR goals helped to challenge and evolve the theoretical models, such as Shared Data Interaction, emerging from the Case Studies.</w:t>
+        <w:t xml:space="preserve">;</w:t>
+      </w:r>
+      <w:r>
+        <w:t xml:space="preserve"> </w:t>
+      </w:r>
+      <w:hyperlink w:anchor="figure-3.14">
+        <w:r>
+          <w:rPr>
+            <w:rStyle w:val="Hyperlink"/>
+          </w:rPr>
+          <w:t xml:space="preserve">Figure 3.14</w:t>
+        </w:r>
+      </w:hyperlink>
+      <w:r>
+        <w:t xml:space="preserve">] of my thesis, producing a powerful feedback loop where findings from the academic inquiry became immediately applicable in practical settings, while experiences of the real-life barriers to pursuit of the HDR goals helped to challenge and evolve the theoretical models (such as Shared Data Interaction) emerging from the Case Studies.</w:t>
       </w:r>
     </w:p>
     <w:p>
@@ -419,7 +433,7 @@
         <w:pStyle w:val="BodyText"/>
       </w:pPr>
       <w:r>
-        <w:t xml:space="preserve">It has been a tremendous privilege to spend six years understanding in great detail the nature of the problems facing our data-centric society, to map those impacts into to tangible needs, and to be able to map out the landscape for improving the way we relate to data. As well as allowing me to find rich evidence to quantify and qualify the losses of agency I had observed, in a far greater level of detail than has been discovered previously, this programme has given me space to experiment with using both GDPR and web-scraping to access data and push boundaries, to really embrace my role as an HDR activist and adversarial designer [</w:t>
+        <w:t xml:space="preserve">It has been a tremendous privilege to spend six years understanding in great detail the nature of the problems facing our data-centric society, to translate those impacts into tangible needs, and to be able to map out the landscape for improving the way we relate to data. Through this research I have discovered rich evidence to quantify and qualify the losses of agency I had observed, in a far greater level of detail than existing research. The programme has also given me space to experiment with using both GDPR and web-scraping to access data and push boundaries, to really embrace my role as an HDR activist and adversarial designer [</w:t>
       </w:r>
       <w:hyperlink w:anchor="X98d4ef3e7a6039ddbf0f888a2fd1c5243f7318b">
         <w:r>
@@ -430,7 +444,19 @@
         </w:r>
       </w:hyperlink>
       <w:r>
-        <w:t xml:space="preserve">]. It has allowed me design and prototype new models and views of data and of information which have transformed the way I look at digital information and how we relate to it - most notably the five types of data [</w:t>
+        <w:t xml:space="preserve">]. It has allowed me design and prototype new models and views of data and of information which have transformed the way I look at digital information and how we relate to it, in particular:</w:t>
+      </w:r>
+    </w:p>
+    <w:p>
+      <w:pPr>
+        <w:numPr>
+          <w:ilvl w:val="0"/>
+          <w:numId w:val="1001"/>
+        </w:numPr>
+        <w:pStyle w:val="Compact"/>
+      </w:pPr>
+      <w:r>
+        <w:t xml:space="preserve">the five types of held data [</w:t>
       </w:r>
       <w:hyperlink w:anchor="table-5.2">
         <w:r>
@@ -441,7 +467,19 @@
         </w:r>
       </w:hyperlink>
       <w:r>
-        <w:t xml:space="preserve">], the two purposes of HDR [</w:t>
+        <w:t xml:space="preserve">],</w:t>
+      </w:r>
+    </w:p>
+    <w:p>
+      <w:pPr>
+        <w:numPr>
+          <w:ilvl w:val="0"/>
+          <w:numId w:val="1001"/>
+        </w:numPr>
+        <w:pStyle w:val="Compact"/>
+      </w:pPr>
+      <w:r>
+        <w:t xml:space="preserve">the two purposes of HDR [</w:t>
       </w:r>
       <w:hyperlink w:anchor="figure-7.1">
         <w:r>
@@ -452,7 +490,19 @@
         </w:r>
       </w:hyperlink>
       <w:r>
-        <w:t xml:space="preserve">], and the understandings of how to effect change in the HDR landscape [Figures</w:t>
+        <w:t xml:space="preserve">], and</w:t>
+      </w:r>
+    </w:p>
+    <w:p>
+      <w:pPr>
+        <w:numPr>
+          <w:ilvl w:val="0"/>
+          <w:numId w:val="1001"/>
+        </w:numPr>
+        <w:pStyle w:val="Compact"/>
+      </w:pPr>
+      <w:r>
+        <w:t xml:space="preserve">the understandings of how to effect change in the HDR landscape [Figures</w:t>
       </w:r>
       <w:r>
         <w:t xml:space="preserve"> </w:t>
@@ -522,7 +572,29 @@
         </w:r>
       </w:hyperlink>
       <w:r>
-        <w:t xml:space="preserve">] which I hope can help others in the same way.</w:t>
+        <w:t xml:space="preserve">].</w:t>
+      </w:r>
+    </w:p>
+    <w:p>
+      <w:pPr>
+        <w:pStyle w:val="FirstParagraph"/>
+      </w:pPr>
+      <w:r>
+        <w:t xml:space="preserve">I hope these models, as well as the other contributions</w:t>
+      </w:r>
+      <w:r>
+        <w:t xml:space="preserve"> </w:t>
+      </w:r>
+      <w:hyperlink w:anchor="X114b9dabe64741f5700c676da07d4182530a754">
+        <w:r>
+          <w:rPr>
+            <w:rStyle w:val="Hyperlink"/>
+          </w:rPr>
+          <w:t xml:space="preserve">1.2</w:t>
+        </w:r>
+      </w:hyperlink>
+      <w:r>
+        <w:t xml:space="preserve">, can help others to develop their thinking in the same way.</w:t>
       </w:r>
     </w:p>
     <w:p>
@@ -530,7 +602,23 @@
         <w:pStyle w:val="BodyText"/>
       </w:pPr>
       <w:r>
-        <w:t xml:space="preserve">The collaborative opportunities of this PhD have been significant. Without this thesis I would never have had the opportunities to discuss and develop models for personal data interaction and improved ecosystem negotiability with experts at the BBC, Hestia and the wider MyData community. Alongside these formal collaborations, I have also disseminated ideas through blogs, tweets, workshop papers and lectures, which has helped to refine and clarify ideas but also to stimulate valuable discussions with interested people to gain feedback that helps develop the models further.</w:t>
+        <w:t xml:space="preserve">The collaborative opportunities have been significant. Without this PhD I would never have had the opportunities to discuss and develop models for personal data interaction and improved ecosystem negotiability with experts at the BBC, Hestia.ai and the wider</w:t>
+      </w:r>
+      <w:r>
+        <w:t xml:space="preserve"> </w:t>
+      </w:r>
+      <w:r>
+        <w:rPr>
+          <w:iCs/>
+          <w:i/>
+        </w:rPr>
+        <w:t xml:space="preserve">MyData</w:t>
+      </w:r>
+      <w:r>
+        <w:t xml:space="preserve"> </w:t>
+      </w:r>
+      <w:r>
+        <w:t xml:space="preserve">community. Alongside these formal collaborations, I have also disseminated ideas through blogs, tweets, workshop papers and lectures, which has helped to refine and clarify ideas but also to stimulate valuable discussions with interested people to gain feedback that helps develop the models further.</w:t>
       </w:r>
     </w:p>
     <w:p>
@@ -540,12 +628,12 @@
       <w:r>
         <w:t xml:space="preserve">This opportunity has opened doors that allow me to dedicate my future career to putting these learnings into action, working on important projects [</w:t>
       </w:r>
-      <w:hyperlink w:anchor="Xe27230ba01bbc53968feca07aae81d544d0a7c6">
-        <w:r>
-          <w:rPr>
-            <w:rStyle w:val="Hyperlink"/>
-          </w:rPr>
-          <w:t xml:space="preserve">7.1.1</w:t>
+      <w:hyperlink w:anchor="Xd90f00e19f5543904caf9ab2abd5b800e0613c0">
+        <w:r>
+          <w:rPr>
+            <w:rStyle w:val="Hyperlink"/>
+          </w:rPr>
+          <w:t xml:space="preserve">7.2</w:t>
         </w:r>
       </w:hyperlink>
       <w:r>
@@ -741,12 +829,12 @@
       <w:r>
         <w:t xml:space="preserve">, the thesis goes much further than a traditional HCI PhD, drawing on the author’s experiences with the practical pursuit of better Human Data Relations in four different real-world academic and industrial project settings [</w:t>
       </w:r>
-      <w:hyperlink w:anchor="X04ca063b6845d470c10139c5272853c062aa84e">
-        <w:r>
-          <w:rPr>
-            <w:rStyle w:val="Hyperlink"/>
-          </w:rPr>
-          <w:t xml:space="preserve">7.1.2</w:t>
+      <w:hyperlink w:anchor="Xd90f00e19f5543904caf9ab2abd5b800e0613c0">
+        <w:r>
+          <w:rPr>
+            <w:rStyle w:val="Hyperlink"/>
+          </w:rPr>
+          <w:t xml:space="preserve">7.2</w:t>
         </w:r>
       </w:hyperlink>
       <w:r>
@@ -757,7 +845,7 @@
       <w:pPr>
         <w:numPr>
           <w:ilvl w:val="0"/>
-          <w:numId w:val="1001"/>
+          <w:numId w:val="1002"/>
         </w:numPr>
         <w:pStyle w:val="Compact"/>
       </w:pPr>
@@ -780,12 +868,12 @@
       <w:r>
         <w:t xml:space="preserve">[</w:t>
       </w:r>
-      <w:hyperlink w:anchor="X3985f3ebbcec0cf2e6c7ba8fe728e40700e225f">
-        <w:r>
-          <w:rPr>
-            <w:rStyle w:val="Hyperlink"/>
-          </w:rPr>
-          <w:t xml:space="preserve">7.2.4</w:t>
+      <w:hyperlink w:anchor="Xa53a7020f5014c3c46abf7c2e460206e04bf007">
+        <w:r>
+          <w:rPr>
+            <w:rStyle w:val="Hyperlink"/>
+          </w:rPr>
+          <w:t xml:space="preserve">7.7</w:t>
         </w:r>
       </w:hyperlink>
       <w:r>
@@ -807,12 +895,12 @@
       <w:r>
         <w:t xml:space="preserve">that are likely be faced in pursuing HDR objectives [</w:t>
       </w:r>
-      <w:hyperlink w:anchor="Xe5dbbcea5ce7e2988b8c69bcfdfde8904aabc1f">
-        <w:r>
-          <w:rPr>
-            <w:rStyle w:val="Hyperlink"/>
-          </w:rPr>
-          <w:t xml:space="preserve">8</w:t>
+      <w:hyperlink w:anchor="chapter-8">
+        <w:r>
+          <w:rPr>
+            <w:rStyle w:val="Hyperlink"/>
+          </w:rPr>
+          <w:t xml:space="preserve">Chapter 8</w:t>
         </w:r>
       </w:hyperlink>
       <w:r>
@@ -823,7 +911,7 @@
       <w:pPr>
         <w:numPr>
           <w:ilvl w:val="0"/>
-          <w:numId w:val="1001"/>
+          <w:numId w:val="1002"/>
         </w:numPr>
         <w:pStyle w:val="Compact"/>
       </w:pPr>
@@ -846,12 +934,12 @@
       <w:r>
         <w:t xml:space="preserve">for making progress in the pursuit of better HDR, illustrated with reference to real-world projects situated in the HDR space: (i) discovery-driven activism (ii) life interface design, (iii) protection of, and progressive action within, the information landscape and (iv) motivational efforts to make better HDR viable, investable and well-understood across society [</w:t>
       </w:r>
-      <w:hyperlink w:anchor="Xade7c2cf97f75d009975f4d720d1fa6c19f4897">
-        <w:r>
-          <w:rPr>
-            <w:rStyle w:val="Hyperlink"/>
-          </w:rPr>
-          <w:t xml:space="preserve">9</w:t>
+      <w:hyperlink w:anchor="chapter-9">
+        <w:r>
+          <w:rPr>
+            <w:rStyle w:val="Hyperlink"/>
+          </w:rPr>
+          <w:t xml:space="preserve">Chapter 9</w:t>
         </w:r>
       </w:hyperlink>
       <w:r>
@@ -862,7 +950,7 @@
       <w:pPr>
         <w:numPr>
           <w:ilvl w:val="0"/>
-          <w:numId w:val="1001"/>
+          <w:numId w:val="1002"/>
         </w:numPr>
         <w:pStyle w:val="Compact"/>
       </w:pPr>
@@ -912,42 +1000,28 @@
         <w:t xml:space="preserve">ecosystem information</w:t>
       </w:r>
       <w:r>
-        <w:t xml:space="preserve">, deep understandings of the ways in which service providers exert power over the data economy and at the seams of their products; practical trajectories for change including entity identification, individual and collective data activism; and methods for acquiring additional metadata, provenance and context so that systems can better understand and represent human information [</w:t>
-      </w:r>
-      <w:hyperlink w:anchor="Xe5dbbcea5ce7e2988b8c69bcfdfde8904aabc1f">
-        <w:r>
-          <w:rPr>
-            <w:rStyle w:val="Hyperlink"/>
-          </w:rPr>
-          <w:t xml:space="preserve">8</w:t>
-        </w:r>
-      </w:hyperlink>
-      <w:r>
-        <w:t xml:space="preserve"> </w:t>
-      </w:r>
-      <w:r>
-        <w:t xml:space="preserve">and</w:t>
-      </w:r>
-      <w:r>
-        <w:t xml:space="preserve"> </w:t>
-      </w:r>
-      <w:hyperlink w:anchor="Xade7c2cf97f75d009975f4d720d1fa6c19f4897">
-        <w:r>
-          <w:rPr>
-            <w:rStyle w:val="Hyperlink"/>
-          </w:rPr>
-          <w:t xml:space="preserve">9</w:t>
-        </w:r>
-      </w:hyperlink>
-      <w:r>
-        <w:t xml:space="preserve">]; and</w:t>
+        <w:t xml:space="preserve">, deep understandings of the ways in which service providers exert power over the data economy and at the seams of their products; practical trajectories for change including entity identification, individual and collective data activism; and methods for acquiring additional metadata, provenance and context so that systems can better understand and represent human information</w:t>
+      </w:r>
+      <w:r>
+        <w:t xml:space="preserve"> </w:t>
+      </w:r>
+      <w:hyperlink w:anchor="inset-boxes">
+        <w:r>
+          <w:rPr>
+            <w:rStyle w:val="Hyperlink"/>
+          </w:rPr>
+          <w:t xml:space="preserve">Insights</w:t>
+        </w:r>
+      </w:hyperlink>
+      <w:r>
+        <w:t xml:space="preserve">; and</w:t>
       </w:r>
     </w:p>
     <w:p>
       <w:pPr>
         <w:numPr>
           <w:ilvl w:val="0"/>
-          <w:numId w:val="1001"/>
+          <w:numId w:val="1002"/>
         </w:numPr>
         <w:pStyle w:val="Compact"/>
       </w:pPr>
@@ -965,7 +1039,24 @@
         <w:t xml:space="preserve">an HDR glossary</w:t>
       </w:r>
       <w:r>
-        <w:t xml:space="preserve">, located in the appendices, explaining key terms and making the findings, insights, obstacles, approaches and opportunities of this thesis, as well as the references to the relevant ideas and work of others where mentioned, easy to locate.</w:t>
+        <w:t xml:space="preserve"> </w:t>
+      </w:r>
+      <w:r>
+        <w:t xml:space="preserve">and index, located</w:t>
+      </w:r>
+      <w:r>
+        <w:t xml:space="preserve"> </w:t>
+      </w:r>
+      <w:hyperlink w:anchor="hdr-glossary">
+        <w:r>
+          <w:rPr>
+            <w:rStyle w:val="Hyperlink"/>
+          </w:rPr>
+          <w:t xml:space="preserve">after the Appendices</w:t>
+        </w:r>
+      </w:hyperlink>
+      <w:r>
+        <w:t xml:space="preserve">, explaining terms and nomenclature this thesis makes use of, and making the novel findings, insights, obstacles, approaches and opportunities of this thesis easy to locate.</w:t>
       </w:r>
     </w:p>
     <w:p>
@@ -1014,7 +1105,21 @@
         <w:pStyle w:val="BodyText"/>
       </w:pPr>
       <w:r>
-        <w:t xml:space="preserve">Through the grounded practical references and examples provided and extensively detailed throughout Chapter 7, this work moves beyond simply conducting research to understand human personal data needs, and</w:t>
+        <w:t xml:space="preserve">Through the grounded practical references and examples provided and extensively detailed throughout</w:t>
+      </w:r>
+      <w:r>
+        <w:t xml:space="preserve"> </w:t>
+      </w:r>
+      <w:hyperlink w:anchor="chapter-7">
+        <w:r>
+          <w:rPr>
+            <w:rStyle w:val="Hyperlink"/>
+          </w:rPr>
+          <w:t xml:space="preserve">Chapter 7</w:t>
+        </w:r>
+      </w:hyperlink>
+      <w:r>
+        <w:t xml:space="preserve">, this work moves beyond simply conducting research to understand human personal data needs, and</w:t>
       </w:r>
       <w:r>
         <w:t xml:space="preserve"> </w:t>
@@ -1048,12 +1153,12 @@
       <w:r>
         <w:t xml:space="preserve">for future research, innovation and activism in Human Data Relations, combined with a detailed guide to understand the data economy landscape, what needs to change, and an arsenal of design and implementation strategies for how that might be done by HDR reformers as they fulfil their role as a recursive public [</w:t>
       </w:r>
-      <w:hyperlink w:anchor="X57f6e76a93fc6f67e948b43ed3340851e2b64d6">
-        <w:r>
-          <w:rPr>
-            <w:rStyle w:val="Hyperlink"/>
-          </w:rPr>
-          <w:t xml:space="preserve">7.2.5</w:t>
+      <w:hyperlink w:anchor="X45e32c46f7e4c62bee31afa96b4897ccff22bdb">
+        <w:r>
+          <w:rPr>
+            <w:rStyle w:val="Hyperlink"/>
+          </w:rPr>
+          <w:t xml:space="preserve">7.8</w:t>
         </w:r>
       </w:hyperlink>
       <w:r>
@@ -1073,7 +1178,7 @@
         <w:t xml:space="preserve"> </w:t>
       </w:r>
       <w:r>
-        <w:t xml:space="preserve">to deliver increased agency for individuals, greater data use capabilities, and a more balanced landscape around the use of personal data by service providers.</w:t>
+        <w:t xml:space="preserve">to deliver increased agency for individuals, greater data use capabilities, and a more balanced landscape around the use of personal data by service providers across society.</w:t>
       </w:r>
     </w:p>
     <w:p>
@@ -1283,6 +1388,9 @@
     <w:abstractNumId w:val="990"/>
   </w:num>
   <w:num w:numId="1001">
+    <w:abstractNumId w:val="991"/>
+  </w:num>
+  <w:num w:numId="1002">
     <w:abstractNumId w:val="991"/>
   </w:num>
 </w:numbering>

--- a/out/website/docx/chapter-10.docx
+++ b/out/website/docx/chapter-10.docx
@@ -152,12 +152,47 @@
         <w:t xml:space="preserve"> </w:t>
       </w:r>
       <w:r>
-        <w:t xml:space="preserve">concluded the academic inquiry part of the thesis with a clear answer to what sort of relationship people need with their personal data in order to be empowered - they need visible, understandable and useable data, as well as process transparency, individual oversight and decision-making involvement.</w:t>
-      </w:r>
-    </w:p>
-    <w:p>
-      <w:pPr>
-        <w:pStyle w:val="BodyText"/>
+        <w:t xml:space="preserve">concluded Part One’s academic enquiry with a clear answer to the question [</w:t>
+      </w:r>
+      <w:hyperlink w:anchor="RQ">
+        <w:r>
+          <w:rPr>
+            <w:rStyle w:val="Hyperlink"/>
+          </w:rPr>
+          <w:t xml:space="preserve">2.4</w:t>
+        </w:r>
+      </w:hyperlink>
+      <w:r>
+        <w:t xml:space="preserve">] of what relationship people need with their personal data in order to be empowered. They need:</w:t>
+      </w:r>
+    </w:p>
+    <w:p>
+      <w:pPr>
+        <w:numPr>
+          <w:ilvl w:val="0"/>
+          <w:numId w:val="1001"/>
+        </w:numPr>
+        <w:pStyle w:val="Compact"/>
+      </w:pPr>
+      <w:r>
+        <w:t xml:space="preserve">visible, understandable and useable data, as well as</w:t>
+      </w:r>
+    </w:p>
+    <w:p>
+      <w:pPr>
+        <w:numPr>
+          <w:ilvl w:val="0"/>
+          <w:numId w:val="1001"/>
+        </w:numPr>
+        <w:pStyle w:val="Compact"/>
+      </w:pPr>
+      <w:r>
+        <w:t xml:space="preserve">process transparency, individual oversight and involvement in decision making.</w:t>
+      </w:r>
+    </w:p>
+    <w:p>
+      <w:pPr>
+        <w:pStyle w:val="FirstParagraph"/>
       </w:pPr>
       <w:r>
         <w:t xml:space="preserve">Section</w:t>
@@ -165,24 +200,72 @@
       <w:r>
         <w:t xml:space="preserve"> </w:t>
       </w:r>
-      <w:hyperlink w:anchor="Xd8b45c5920a4ae6b8956c42dcd24c7e655d0317">
-        <w:r>
-          <w:rPr>
-            <w:rStyle w:val="Hyperlink"/>
-          </w:rPr>
-          <w:t xml:space="preserve">7.5</w:t>
-        </w:r>
-      </w:hyperlink>
-      <w:r>
-        <w:t xml:space="preserve"> </w:t>
-      </w:r>
-      <w:r>
-        <w:t xml:space="preserve">summarised the outlook on improving Human Data Relations, through four approaches or trajectories for producing change in the HDR landscape - discovery-driven activism, building human-centric life interfaces, defending and exploiting the seams of the information landscape, and championing and teaching the HDR vision.</w:t>
-      </w:r>
-    </w:p>
-    <w:p>
-      <w:pPr>
-        <w:pStyle w:val="BodyText"/>
+      <w:hyperlink w:anchor="X5b7e6d36dc0113f61b36c700817d42b96f7b037">
+        <w:r>
+          <w:rPr>
+            <w:rStyle w:val="Hyperlink"/>
+          </w:rPr>
+          <w:t xml:space="preserve">9.6</w:t>
+        </w:r>
+      </w:hyperlink>
+      <w:r>
+        <w:t xml:space="preserve"> </w:t>
+      </w:r>
+      <w:r>
+        <w:t xml:space="preserve">summarised the outlook for improving Human Data Relations, through four strategic trajectories for producing change in the HDR landscape:</w:t>
+      </w:r>
+    </w:p>
+    <w:p>
+      <w:pPr>
+        <w:numPr>
+          <w:ilvl w:val="0"/>
+          <w:numId w:val="1002"/>
+        </w:numPr>
+        <w:pStyle w:val="Compact"/>
+      </w:pPr>
+      <w:r>
+        <w:t xml:space="preserve">discovery-driven activism,</w:t>
+      </w:r>
+    </w:p>
+    <w:p>
+      <w:pPr>
+        <w:numPr>
+          <w:ilvl w:val="0"/>
+          <w:numId w:val="1002"/>
+        </w:numPr>
+        <w:pStyle w:val="Compact"/>
+      </w:pPr>
+      <w:r>
+        <w:t xml:space="preserve">building human-centric life interfaces,</w:t>
+      </w:r>
+    </w:p>
+    <w:p>
+      <w:pPr>
+        <w:numPr>
+          <w:ilvl w:val="0"/>
+          <w:numId w:val="1002"/>
+        </w:numPr>
+        <w:pStyle w:val="Compact"/>
+      </w:pPr>
+      <w:r>
+        <w:t xml:space="preserve">defending and exploiting the seams of the information landscape, and</w:t>
+      </w:r>
+    </w:p>
+    <w:p>
+      <w:pPr>
+        <w:numPr>
+          <w:ilvl w:val="0"/>
+          <w:numId w:val="1002"/>
+        </w:numPr>
+        <w:pStyle w:val="Compact"/>
+      </w:pPr>
+      <w:r>
+        <w:t xml:space="preserve">championing and teaching the HDR vision.</w:t>
+      </w:r>
+    </w:p>
+    <w:p>
+      <w:pPr>
+        <w:pStyle w:val="FirstParagraph"/>
       </w:pPr>
       <w:r>
         <w:t xml:space="preserve">In this brief concluding chapter, I will bring the two parts of the thesis together, reflecting on my journey as a researcher, activist and innovator through this work, and contextualising the contributions of the thesis in terms of their legacy and future value.</w:t>
@@ -213,12 +296,12 @@
       <w:r>
         <w:t xml:space="preserve">As an experienced software engineer, power user and technology blogger, who had considered the loss of digital agency for many years [</w:t>
       </w:r>
-      <w:hyperlink w:anchor="Xd952513ae9dce3e914b4918eae08e1eddd37faa">
-        <w:r>
-          <w:rPr>
-            <w:rStyle w:val="Hyperlink"/>
-          </w:rPr>
-          <w:t xml:space="preserve">1.1.1</w:t>
+      <w:hyperlink w:anchor="X491f8b5ecc09d9de308ea37e6a23ad2dd66c256">
+        <w:r>
+          <w:rPr>
+            <w:rStyle w:val="Hyperlink"/>
+          </w:rPr>
+          <w:t xml:space="preserve">1.1</w:t>
         </w:r>
       </w:hyperlink>
       <w:r>
@@ -331,7 +414,7 @@
         </w:r>
       </w:hyperlink>
       <w:r>
-        <w:t xml:space="preserve">]. Collectively through these discoveries, I now knew where to position my pre-existing and newly-discovered understandings into the established research landscape.</w:t>
+        <w:t xml:space="preserve">]. Collectively through these discoveries, I solidified my existing understandings and was able to contextualise newly-discovered understandings into the established research landscape as I learned more through research and practice.</w:t>
       </w:r>
     </w:p>
     <w:p>
@@ -350,7 +433,17 @@
         </w:r>
       </w:hyperlink>
       <w:r>
-        <w:t xml:space="preserve">], this gave me the confidence to grow and evolve as a researcher; moving from investigatory or theoretical research to more practical, activist work on how to begin to work towards delivering these new capabilities in practice, enabled by the models and ideas I was developing throughout the research. This ultimately gave me the confidence to recognise that in this body of work I have identified something new and emergent, that deserved to be named, scoped, and explored—the field of Human Data Relations.</w:t>
+        <w:t xml:space="preserve">], this gave me the confidence to grow and evolve as a researcher; moving from investigatory or theoretical research to more practical, activist work on how to begin to work towards delivering these new capabilities in practice, enabled by the models and ideas I was developing throughout the research. This ultimately gave me the confidence to recognise that in this body of work I have identified something new and emergent, that deserved to be named, scoped, and explored—</w:t>
+      </w:r>
+      <w:r>
+        <w:rPr>
+          <w:bCs/>
+          <w:b/>
+        </w:rPr>
+        <w:t xml:space="preserve">the field of Human Data Relations</w:t>
+      </w:r>
+      <w:r>
+        <w:t xml:space="preserve">.</w:t>
       </w:r>
     </w:p>
     <w:p>
@@ -358,7 +451,7 @@
         <w:pStyle w:val="BodyText"/>
       </w:pPr>
       <w:r>
-        <w:t xml:space="preserve">I was especially lucky to be able to find peripheral activities, especially with the BBC and Hestia.ai, that fitted so well alongside my research agenda. These activities slotted perfectly into the action research cycle [</w:t>
+        <w:t xml:space="preserve">I was especially lucky to find peripheral activities, especially with the BBC and Hestia.ai, that fitted so well alongside my research agenda. These activities slotted perfectly into the action research cycle [</w:t>
       </w:r>
       <w:hyperlink w:anchor="X03a4300e5939d1d7fbfb90958aac5b413468ba3">
         <w:r>
@@ -391,24 +484,7 @@
         <w:pStyle w:val="BodyText"/>
       </w:pPr>
       <w:r>
-        <w:t xml:space="preserve">This dual research-and-practice approach has allowed me to push this thesis further than a traditional HCI study would allow, and underpins the two-part structure of this thesis, where in</w:t>
-      </w:r>
-      <w:r>
-        <w:t xml:space="preserve"> </w:t>
-      </w:r>
-      <w:hyperlink w:anchor="chapter-7">
-        <w:r>
-          <w:rPr>
-            <w:rStyle w:val="Hyperlink"/>
-          </w:rPr>
-          <w:t xml:space="preserve">Chapter 7</w:t>
-        </w:r>
-      </w:hyperlink>
-      <w:r>
-        <w:t xml:space="preserve"> </w:t>
-      </w:r>
-      <w:r>
-        <w:t xml:space="preserve">I leave behind the traditional researcher-as-observer stance and step forward into taking an active role as an expert in user-centred design (UCD)</w:t>
+        <w:t xml:space="preserve">This dual research-and-practice approach has allowed me to push this thesis further than a traditional HCI study would allow, and underpins the two-part structure of this thesis, where in Part Two I leave behind the traditional researcher-as-observer stance and step forward into taking an active role as an expert in user-centred design (UCD)</w:t>
       </w:r>
       <w:r>
         <w:t xml:space="preserve"> </w:t>
@@ -433,7 +509,7 @@
         <w:pStyle w:val="BodyText"/>
       </w:pPr>
       <w:r>
-        <w:t xml:space="preserve">It has been a tremendous privilege to spend six years understanding in great detail the nature of the problems facing our data-centric society, to translate those impacts into tangible needs, and to be able to map out the landscape for improving the way we relate to data. Through this research I have discovered rich evidence to quantify and qualify the losses of agency I had observed, in a far greater level of detail than existing research. The programme has also given me space to experiment with using both GDPR and web-scraping to access data and push boundaries, to really embrace my role as an HDR activist and adversarial designer [</w:t>
+        <w:t xml:space="preserve">It has been a tremendous privilege to spend six years understanding in great detail the nature of the problems facing our data-centric society, to translate those impacts into tangible needs, and to be able to map out the landscape and possibilities for improving the way we relate to data. Through this research, I have discovered rich evidence to quantify and qualify the losses of agency I had observed, in a far greater level of detail than existing research. The programme has also given me space to experiment with using both GDPR and web-scraping to access data and push boundaries, to really embrace my role as an HDR activist and adversarial designer [</w:t>
       </w:r>
       <w:hyperlink w:anchor="X98d4ef3e7a6039ddbf0f888a2fd1c5243f7318b">
         <w:r>
@@ -451,7 +527,7 @@
       <w:pPr>
         <w:numPr>
           <w:ilvl w:val="0"/>
-          <w:numId w:val="1001"/>
+          <w:numId w:val="1003"/>
         </w:numPr>
         <w:pStyle w:val="Compact"/>
       </w:pPr>
@@ -474,7 +550,7 @@
       <w:pPr>
         <w:numPr>
           <w:ilvl w:val="0"/>
-          <w:numId w:val="1001"/>
+          <w:numId w:val="1003"/>
         </w:numPr>
         <w:pStyle w:val="Compact"/>
       </w:pPr>
@@ -497,7 +573,7 @@
       <w:pPr>
         <w:numPr>
           <w:ilvl w:val="0"/>
-          <w:numId w:val="1001"/>
+          <w:numId w:val="1003"/>
         </w:numPr>
         <w:pStyle w:val="Compact"/>
       </w:pPr>
@@ -594,7 +670,7 @@
         </w:r>
       </w:hyperlink>
       <w:r>
-        <w:t xml:space="preserve">, can help others to develop their thinking in the same way.</w:t>
+        <w:t xml:space="preserve">, can help others to develop their thinking in the same way, to become HDR-literate and contribute to the crusade for HDR reform that the world so desperately needs.</w:t>
       </w:r>
     </w:p>
     <w:p>
@@ -602,7 +678,7 @@
         <w:pStyle w:val="BodyText"/>
       </w:pPr>
       <w:r>
-        <w:t xml:space="preserve">The collaborative opportunities have been significant. Without this PhD I would never have had the opportunities to discuss and develop models for personal data interaction and improved ecosystem negotiability with experts at the BBC, Hestia.ai and the wider</w:t>
+        <w:t xml:space="preserve">The collaborative opportunities have been significant. Without this PhD, I would never have had the opportunities to discuss and develop models for personal data interaction and improved ecosystem negotiability with experts at the BBC, Hestia.ai and the wider</w:t>
       </w:r>
       <w:r>
         <w:t xml:space="preserve"> </w:t>
@@ -618,7 +694,7 @@
         <w:t xml:space="preserve"> </w:t>
       </w:r>
       <w:r>
-        <w:t xml:space="preserve">community. Alongside these formal collaborations, I have also disseminated ideas through blogs, tweets, workshop papers and lectures, which has helped to refine and clarify ideas but also to stimulate valuable discussions with interested people to gain feedback that helps develop the models further.</w:t>
+        <w:t xml:space="preserve">community. Alongside these formal collaborations, I have disseminated ideas through blogs, tweets, workshop papers and lectures, which has helped to refine and clarify ideas but also to stimulate valuable discussions with interested people to gain feedback that helped develop the models and my own learning further.</w:t>
       </w:r>
     </w:p>
     <w:p>
@@ -637,7 +713,7 @@
         </w:r>
       </w:hyperlink>
       <w:r>
-        <w:t xml:space="preserve">] to explore how data interaction reforms can be realised in practice, and how we can become not just innovators but social data activists. I now know how to begin to have an impact, how to work on building that better HDR future I and my participants have imagined. It is the journey of a lifetime, and also one that is in many ways just beginning. I hope that my work and this thesis can, in some small way, contribute to a better, more human-centric digital world, and I can’t wait to see where this leads.</w:t>
+        <w:t xml:space="preserve">] to explore how data interaction reforms can be realised in practice, and how we can become not just innovators but social data activists. I now know how to begin to have an impact, how to work on building that better HDR future I and my participants have imagined. It is the journey of a lifetime, and also one that is in many ways just beginning. I hope that my work and this thesis can contribute to a better, more human-centric digital world, and I can’t wait to see where this leads.</w:t>
       </w:r>
     </w:p>
     <w:bookmarkEnd w:id="20"/>
@@ -785,67 +861,172 @@
       <w:r>
         <w:t xml:space="preserve">[</w:t>
       </w:r>
-      <w:hyperlink w:anchor="Xd90f00e19f5543904caf9ab2abd5b800e0613c0">
-        <w:r>
-          <w:rPr>
-            <w:rStyle w:val="Hyperlink"/>
-          </w:rPr>
-          <w:t xml:space="preserve">7.2</w:t>
-        </w:r>
-      </w:hyperlink>
-      <w:r>
-        <w:t xml:space="preserve">], encompassing four clear objectives for improving individual agency and societal power imbalances around data: (i) data awareness &amp; understanding, (ii) data useability</w:t>
-      </w:r>
-      <w:hyperlink w:anchor="fn10">
-        <w:r>
-          <w:rPr>
-            <w:rStyle w:val="Hyperlink"/>
-          </w:rPr>
-          <w:t xml:space="preserve">10</w:t>
-        </w:r>
-      </w:hyperlink>
-      <w:r>
-        <w:t xml:space="preserve">, (iii) ecosystem awareness &amp; understanding, and (iv) ecosystem negotiability.</w:t>
-      </w:r>
-    </w:p>
-    <w:p>
-      <w:pPr>
-        <w:pStyle w:val="BodyText"/>
-      </w:pPr>
-      <w:r>
-        <w:t xml:space="preserve">With the inclusion of</w:t>
-      </w:r>
-      <w:r>
-        <w:t xml:space="preserve"> </w:t>
-      </w:r>
-      <w:hyperlink w:anchor="chapter-7">
-        <w:r>
-          <w:rPr>
-            <w:rStyle w:val="Hyperlink"/>
-          </w:rPr>
-          <w:t xml:space="preserve">Chapter 7</w:t>
-        </w:r>
-      </w:hyperlink>
-      <w:r>
-        <w:t xml:space="preserve">, the thesis goes much further than a traditional HCI PhD, drawing on the author’s experiences with the practical pursuit of better Human Data Relations in four different real-world academic and industrial project settings [</w:t>
-      </w:r>
-      <w:hyperlink w:anchor="Xd90f00e19f5543904caf9ab2abd5b800e0613c0">
-        <w:r>
-          <w:rPr>
-            <w:rStyle w:val="Hyperlink"/>
-          </w:rPr>
-          <w:t xml:space="preserve">7.2</w:t>
-        </w:r>
-      </w:hyperlink>
-      <w:r>
-        <w:t xml:space="preserve">]. This allows for additional insights, designs and implementation strategies that enable the thesis to offer more than just a theoretical contribution, but clear and actionable insights that could be immediately explored by researchers and innovators - an anthology of reference material, designs and strategies. This practical contribution of the thesis is delivered in four distinct parts:</w:t>
+      <w:hyperlink w:anchor="X96c51c3d98f021d42ee8c458ed421add6b4adde">
+        <w:r>
+          <w:rPr>
+            <w:rStyle w:val="Hyperlink"/>
+          </w:rPr>
+          <w:t xml:space="preserve">7.3</w:t>
+        </w:r>
+      </w:hyperlink>
+      <w:r>
+        <w:t xml:space="preserve">], encompassing four clear objectives</w:t>
+      </w:r>
+      <w:r>
+        <w:t xml:space="preserve"> </w:t>
+      </w:r>
+      <w:hyperlink w:anchor="chapter-8">
+        <w:r>
+          <w:rPr>
+            <w:rStyle w:val="Hyperlink"/>
+          </w:rPr>
+          <w:t xml:space="preserve">Chapter 8</w:t>
+        </w:r>
+      </w:hyperlink>
+      <w:r>
+        <w:t xml:space="preserve"> </w:t>
+      </w:r>
+      <w:r>
+        <w:t xml:space="preserve">for improving individual agency and societal power imbalances around data:</w:t>
       </w:r>
     </w:p>
     <w:p>
       <w:pPr>
         <w:numPr>
           <w:ilvl w:val="0"/>
-          <w:numId w:val="1002"/>
+          <w:numId w:val="1004"/>
+        </w:numPr>
+        <w:pStyle w:val="Compact"/>
+      </w:pPr>
+      <w:r>
+        <w:t xml:space="preserve">data awareness &amp; understanding,</w:t>
+      </w:r>
+      <w:r>
+        <w:t xml:space="preserve"> </w:t>
+      </w:r>
+    </w:p>
+    <w:p>
+      <w:pPr>
+        <w:numPr>
+          <w:ilvl w:val="0"/>
+          <w:numId w:val="1004"/>
+        </w:numPr>
+        <w:pStyle w:val="Compact"/>
+      </w:pPr>
+      <w:r>
+        <w:t xml:space="preserve">data useability</w:t>
+      </w:r>
+      <w:hyperlink w:anchor="fn10">
+        <w:r>
+          <w:rPr>
+            <w:rStyle w:val="Hyperlink"/>
+          </w:rPr>
+          <w:t xml:space="preserve">10</w:t>
+        </w:r>
+      </w:hyperlink>
+      <w:r>
+        <w:t xml:space="preserve">,</w:t>
+      </w:r>
+      <w:r>
+        <w:t xml:space="preserve"> </w:t>
+      </w:r>
+    </w:p>
+    <w:p>
+      <w:pPr>
+        <w:numPr>
+          <w:ilvl w:val="0"/>
+          <w:numId w:val="1004"/>
+        </w:numPr>
+        <w:pStyle w:val="Compact"/>
+      </w:pPr>
+      <w:r>
+        <w:t xml:space="preserve">ecosystem awareness &amp; understanding, and</w:t>
+      </w:r>
+      <w:r>
+        <w:t xml:space="preserve"> </w:t>
+      </w:r>
+    </w:p>
+    <w:p>
+      <w:pPr>
+        <w:numPr>
+          <w:ilvl w:val="0"/>
+          <w:numId w:val="1004"/>
+        </w:numPr>
+        <w:pStyle w:val="Compact"/>
+      </w:pPr>
+      <w:r>
+        <w:t xml:space="preserve">ecosystem negotiability.</w:t>
+      </w:r>
+    </w:p>
+    <w:p>
+      <w:pPr>
+        <w:pStyle w:val="FirstParagraph"/>
+      </w:pPr>
+      <w:r>
+        <w:t xml:space="preserve">The inclusion of Chapters</w:t>
+      </w:r>
+      <w:r>
+        <w:t xml:space="preserve"> </w:t>
+      </w:r>
+      <w:hyperlink w:anchor="chapter-8">
+        <w:r>
+          <w:rPr>
+            <w:rStyle w:val="Hyperlink"/>
+          </w:rPr>
+          <w:t xml:space="preserve">8</w:t>
+        </w:r>
+      </w:hyperlink>
+      <w:r>
+        <w:t xml:space="preserve"> </w:t>
+      </w:r>
+      <w:r>
+        <w:t xml:space="preserve">and</w:t>
+      </w:r>
+      <w:r>
+        <w:t xml:space="preserve"> </w:t>
+      </w:r>
+      <w:hyperlink w:anchor="chapter-9">
+        <w:r>
+          <w:rPr>
+            <w:rStyle w:val="Hyperlink"/>
+          </w:rPr>
+          <w:t xml:space="preserve">9</w:t>
+        </w:r>
+      </w:hyperlink>
+      <w:r>
+        <w:t xml:space="preserve"> </w:t>
+      </w:r>
+      <w:r>
+        <w:t xml:space="preserve">took the thesis much further than a traditional HCI PhD, drawing on the author’s experiences with the practical pursuit of better Human Data Relations in four different real-world academic and industrial project settings [</w:t>
+      </w:r>
+      <w:hyperlink w:anchor="Xd90f00e19f5543904caf9ab2abd5b800e0613c0">
+        <w:r>
+          <w:rPr>
+            <w:rStyle w:val="Hyperlink"/>
+          </w:rPr>
+          <w:t xml:space="preserve">7.2</w:t>
+        </w:r>
+      </w:hyperlink>
+      <w:r>
+        <w:t xml:space="preserve">]. This allows for additional insights, designs and implementation strategies [</w:t>
+      </w:r>
+      <w:hyperlink w:anchor="chapter-9">
+        <w:r>
+          <w:rPr>
+            <w:rStyle w:val="Hyperlink"/>
+          </w:rPr>
+          <w:t xml:space="preserve">Chapter 9</w:t>
+        </w:r>
+      </w:hyperlink>
+      <w:r>
+        <w:t xml:space="preserve">] through which the thesis offers not just a theoretical frame for this area of research, but clear and actionable insights that could be immediately explored by researchers and innovators - an anthology of reference material, designs and strategies for HDR reform. This practical contribution of the thesis is delivered in four distinct parts:</w:t>
+      </w:r>
+    </w:p>
+    <w:p>
+      <w:pPr>
+        <w:numPr>
+          <w:ilvl w:val="0"/>
+          <w:numId w:val="1005"/>
         </w:numPr>
         <w:pStyle w:val="Compact"/>
       </w:pPr>
@@ -911,7 +1092,7 @@
       <w:pPr>
         <w:numPr>
           <w:ilvl w:val="0"/>
-          <w:numId w:val="1002"/>
+          <w:numId w:val="1005"/>
         </w:numPr>
         <w:pStyle w:val="Compact"/>
       </w:pPr>
@@ -950,7 +1131,7 @@
       <w:pPr>
         <w:numPr>
           <w:ilvl w:val="0"/>
-          <w:numId w:val="1002"/>
+          <w:numId w:val="1005"/>
         </w:numPr>
         <w:pStyle w:val="Compact"/>
       </w:pPr>
@@ -1021,7 +1202,7 @@
       <w:pPr>
         <w:numPr>
           <w:ilvl w:val="0"/>
-          <w:numId w:val="1002"/>
+          <w:numId w:val="1005"/>
         </w:numPr>
         <w:pStyle w:val="Compact"/>
       </w:pPr>
@@ -1097,7 +1278,7 @@
         </w:r>
       </w:hyperlink>
       <w:r>
-        <w:t xml:space="preserve">], and the research has already contributed value to real-world industrial projects at BBC R&amp;D in the UK, Hestia.ai in Switzerland and their client Sitra in Finland.</w:t>
+        <w:t xml:space="preserve">], and this body of research has already contributed value to real-world industrial projects at BBC R&amp;D in the UK, Hestia.ai in Switzerland and their client Sitra in Finland.</w:t>
       </w:r>
     </w:p>
     <w:p>
@@ -1105,21 +1286,7 @@
         <w:pStyle w:val="BodyText"/>
       </w:pPr>
       <w:r>
-        <w:t xml:space="preserve">Through the grounded practical references and examples provided and extensively detailed throughout</w:t>
-      </w:r>
-      <w:r>
-        <w:t xml:space="preserve"> </w:t>
-      </w:r>
-      <w:hyperlink w:anchor="chapter-7">
-        <w:r>
-          <w:rPr>
-            <w:rStyle w:val="Hyperlink"/>
-          </w:rPr>
-          <w:t xml:space="preserve">Chapter 7</w:t>
-        </w:r>
-      </w:hyperlink>
-      <w:r>
-        <w:t xml:space="preserve">, this work moves beyond simply conducting research to understand human personal data needs, and</w:t>
+        <w:t xml:space="preserve">Through the grounded practical references and examples provided and extensively detailed in Part Two, this work moves beyond conducting research to understand human personal data needs, and</w:t>
       </w:r>
       <w:r>
         <w:t xml:space="preserve"> </w:t>
@@ -1135,7 +1302,7 @@
         <w:t xml:space="preserve"> </w:t>
       </w:r>
       <w:r>
-        <w:t xml:space="preserve">to realise those needs and reconfigure society to one where those human-centric needs are better met. It constitutes</w:t>
+        <w:t xml:space="preserve">to take action in service of those needs, with the objective to reconfigure society to one where those human-centric needs are better met. It constitutes</w:t>
       </w:r>
       <w:r>
         <w:t xml:space="preserve"> </w:t>
@@ -1151,7 +1318,7 @@
         <w:t xml:space="preserve"> </w:t>
       </w:r>
       <w:r>
-        <w:t xml:space="preserve">for future research, innovation and activism in Human Data Relations, combined with a detailed guide to understand the data economy landscape, what needs to change, and an arsenal of design and implementation strategies for how that might be done by HDR reformers as they fulfil their role as a recursive public [</w:t>
+        <w:t xml:space="preserve">for future research, innovation and activism in Human Data Relations, combined with a detailed guide to understand the data economy landscape, what needs to change, and an arsenal of design and implementation strategies for how HDR reformers might fulfil their role as a recursive public [</w:t>
       </w:r>
       <w:hyperlink w:anchor="X45e32c46f7e4c62bee31afa96b4897ccff22bdb">
         <w:r>
@@ -1162,7 +1329,7 @@
         </w:r>
       </w:hyperlink>
       <w:r>
-        <w:t xml:space="preserve">]. Armed with these insights, future HDR reformers can</w:t>
+        <w:t xml:space="preserve">]. Armed with these insights, practitioners of this new field of HDR can</w:t>
       </w:r>
       <w:r>
         <w:t xml:space="preserve"> </w:t>
@@ -1178,7 +1345,7 @@
         <w:t xml:space="preserve"> </w:t>
       </w:r>
       <w:r>
-        <w:t xml:space="preserve">to deliver increased agency for individuals, greater data use capabilities, and a more balanced landscape around the use of personal data by service providers across society.</w:t>
+        <w:t xml:space="preserve">to deliver increased agency for individuals, greater data use capabilities, and a more balanced landscape around the use of personal data by service providers across society—in short, a better world for us all.</w:t>
       </w:r>
     </w:p>
     <w:p>
@@ -1384,6 +1551,91 @@
       </w:pPr>
     </w:lvl>
   </w:abstractNum>
+  <w:abstractNum w:abstractNumId="99531">
+    <w:nsid w:val="A99531"/>
+    <w:multiLevelType w:val="multilevel"/>
+    <w:lvl w:ilvl="0">
+      <w:start w:val="1"/>
+      <w:numFmt w:val="lowerRoman"/>
+      <w:lvlText w:val="(%1)"/>
+      <w:lvlJc w:val="left"/>
+      <w:pPr>
+        <w:ind w:left="720" w:hanging="480"/>
+      </w:pPr>
+    </w:lvl>
+    <w:lvl w:ilvl="1">
+      <w:start w:val="1"/>
+      <w:numFmt w:val="lowerRoman"/>
+      <w:lvlText w:val="(%2)"/>
+      <w:lvlJc w:val="left"/>
+      <w:pPr>
+        <w:ind w:left="1440" w:hanging="480"/>
+      </w:pPr>
+    </w:lvl>
+    <w:lvl w:ilvl="2">
+      <w:start w:val="1"/>
+      <w:numFmt w:val="lowerRoman"/>
+      <w:lvlText w:val="(%3)"/>
+      <w:lvlJc w:val="left"/>
+      <w:pPr>
+        <w:ind w:left="2160" w:hanging="480"/>
+      </w:pPr>
+    </w:lvl>
+    <w:lvl w:ilvl="3">
+      <w:start w:val="1"/>
+      <w:numFmt w:val="lowerRoman"/>
+      <w:lvlText w:val="(%4)"/>
+      <w:lvlJc w:val="left"/>
+      <w:pPr>
+        <w:ind w:left="2880" w:hanging="480"/>
+      </w:pPr>
+    </w:lvl>
+    <w:lvl w:ilvl="4">
+      <w:start w:val="1"/>
+      <w:numFmt w:val="lowerRoman"/>
+      <w:lvlText w:val="(%5)"/>
+      <w:lvlJc w:val="left"/>
+      <w:pPr>
+        <w:ind w:left="3600" w:hanging="480"/>
+      </w:pPr>
+    </w:lvl>
+    <w:lvl w:ilvl="5">
+      <w:start w:val="1"/>
+      <w:numFmt w:val="lowerRoman"/>
+      <w:lvlText w:val="(%6)"/>
+      <w:lvlJc w:val="left"/>
+      <w:pPr>
+        <w:ind w:left="4320" w:hanging="480"/>
+      </w:pPr>
+    </w:lvl>
+    <w:lvl w:ilvl="6">
+      <w:start w:val="1"/>
+      <w:numFmt w:val="lowerRoman"/>
+      <w:lvlText w:val="(%7)"/>
+      <w:lvlJc w:val="left"/>
+      <w:pPr>
+        <w:ind w:left="5040" w:hanging="480"/>
+      </w:pPr>
+    </w:lvl>
+    <w:lvl w:ilvl="7">
+      <w:start w:val="1"/>
+      <w:numFmt w:val="lowerRoman"/>
+      <w:lvlText w:val="(%8)"/>
+      <w:lvlJc w:val="left"/>
+      <w:pPr>
+        <w:ind w:left="5760" w:hanging="480"/>
+      </w:pPr>
+    </w:lvl>
+    <w:lvl w:ilvl="8">
+      <w:start w:val="1"/>
+      <w:numFmt w:val="lowerRoman"/>
+      <w:lvlText w:val="(%9)"/>
+      <w:lvlJc w:val="left"/>
+      <w:pPr>
+        <w:ind w:left="6480" w:hanging="480"/>
+      </w:pPr>
+    </w:lvl>
+  </w:abstractNum>
   <w:num w:numId="1000">
     <w:abstractNumId w:val="990"/>
   </w:num>
@@ -1391,6 +1643,42 @@
     <w:abstractNumId w:val="991"/>
   </w:num>
   <w:num w:numId="1002">
+    <w:abstractNumId w:val="991"/>
+  </w:num>
+  <w:num w:numId="1003">
+    <w:abstractNumId w:val="991"/>
+  </w:num>
+  <w:num w:numId="1004">
+    <w:abstractNumId w:val="99531"/>
+    <w:lvlOverride w:ilvl="0">
+      <w:startOverride w:val="1"/>
+    </w:lvlOverride>
+    <w:lvlOverride w:ilvl="1">
+      <w:startOverride w:val="1"/>
+    </w:lvlOverride>
+    <w:lvlOverride w:ilvl="2">
+      <w:startOverride w:val="1"/>
+    </w:lvlOverride>
+    <w:lvlOverride w:ilvl="3">
+      <w:startOverride w:val="1"/>
+    </w:lvlOverride>
+    <w:lvlOverride w:ilvl="4">
+      <w:startOverride w:val="1"/>
+    </w:lvlOverride>
+    <w:lvlOverride w:ilvl="5">
+      <w:startOverride w:val="1"/>
+    </w:lvlOverride>
+    <w:lvlOverride w:ilvl="6">
+      <w:startOverride w:val="1"/>
+    </w:lvlOverride>
+    <w:lvlOverride w:ilvl="7">
+      <w:startOverride w:val="1"/>
+    </w:lvlOverride>
+    <w:lvlOverride w:ilvl="8">
+      <w:startOverride w:val="1"/>
+    </w:lvlOverride>
+  </w:num>
+  <w:num w:numId="1005">
     <w:abstractNumId w:val="991"/>
   </w:num>
 </w:numbering>

--- a/out/website/docx/chapter-10.docx
+++ b/out/website/docx/chapter-10.docx
@@ -517,6 +517,20 @@
             <w:rStyle w:val="Hyperlink"/>
           </w:rPr>
           <w:t xml:space="preserve">3.2.1</w:t>
+        </w:r>
+      </w:hyperlink>
+      <w:r>
+        <w:t xml:space="preserve">;</w:t>
+      </w:r>
+      <w:r>
+        <w:t xml:space="preserve"> </w:t>
+      </w:r>
+      <w:hyperlink w:anchor="figure-ari7.1">
+        <w:r>
+          <w:rPr>
+            <w:rStyle w:val="Hyperlink"/>
+          </w:rPr>
+          <w:t xml:space="preserve">Figure ARI7.1</w:t>
         </w:r>
       </w:hyperlink>
       <w:r>

--- a/out/website/docx/chapter-10.docx
+++ b/out/website/docx/chapter-10.docx
@@ -124,10 +124,7 @@
         <w:t xml:space="preserve">”</w:t>
       </w:r>
       <w:r>
-        <w:t xml:space="preserve"> </w:t>
-      </w:r>
-      <w:r>
-        <w:t xml:space="preserve">— Kingsley ofosu-Ampong, Researcher &amp; Lecturer in Digital Transformation</w:t>
+        <w:t xml:space="preserve">—Kingsley ofosu-Ampong, Researcher &amp; Lecturer in Digital Transformation</w:t>
       </w:r>
     </w:p>
     <w:p>

--- a/out/website/docx/chapter-10.docx
+++ b/out/website/docx/chapter-10.docx
@@ -124,6 +124,9 @@
         <w:t xml:space="preserve">”</w:t>
       </w:r>
       <w:r>
+        <w:t xml:space="preserve"> </w:t>
+      </w:r>
+      <w:r>
         <w:t xml:space="preserve">—Kingsley ofosu-Ampong, Researcher &amp; Lecturer in Digital Transformation</w:t>
       </w:r>
     </w:p>
@@ -160,7 +163,7 @@
         </w:r>
       </w:hyperlink>
       <w:r>
-        <w:t xml:space="preserve">] of what relationship people need with their personal data in order to be empowered. They need:</w:t>
+        <w:t xml:space="preserve">] of what relationship people want with their personal data in order to be empowered. They want:</w:t>
       </w:r>
     </w:p>
     <w:p>
@@ -209,7 +212,7 @@
         <w:t xml:space="preserve"> </w:t>
       </w:r>
       <w:r>
-        <w:t xml:space="preserve">summarised the outlook for improving Human Data Relations, through four strategic trajectories for producing change in the HDR landscape:</w:t>
+        <w:t xml:space="preserve">concluded Part Two’s exploratory design work by summarising the outlook for improving Human Data Relations, through four strategic trajectories for producing change in the HDR landscape:</w:t>
       </w:r>
     </w:p>
     <w:p>
@@ -373,7 +376,23 @@
         </w:r>
       </w:hyperlink>
       <w:r>
-        <w:t xml:space="preserve">], the sub-discipline of Human Data Interaction [</w:t>
+        <w:t xml:space="preserve">], the sub-discipline of</w:t>
+      </w:r>
+      <w:r>
+        <w:t xml:space="preserve"> </w:t>
+      </w:r>
+      <w:r>
+        <w:rPr>
+          <w:iCs/>
+          <w:i/>
+        </w:rPr>
+        <w:t xml:space="preserve">Human Data Interaction</w:t>
+      </w:r>
+      <w:r>
+        <w:t xml:space="preserve"> </w:t>
+      </w:r>
+      <w:r>
+        <w:t xml:space="preserve">[</w:t>
       </w:r>
       <w:hyperlink w:anchor="X83b2e9f55420fa41efd48e4a45103566c9e4767">
         <w:r>
@@ -384,7 +403,23 @@
         </w:r>
       </w:hyperlink>
       <w:r>
-        <w:t xml:space="preserve">] and the emergent innovation around Personal Data Ecosystems and</w:t>
+        <w:t xml:space="preserve">] and the emergent innovation around</w:t>
+      </w:r>
+      <w:r>
+        <w:t xml:space="preserve"> </w:t>
+      </w:r>
+      <w:r>
+        <w:rPr>
+          <w:iCs/>
+          <w:i/>
+        </w:rPr>
+        <w:t xml:space="preserve">Personal Data Ecosystems</w:t>
+      </w:r>
+      <w:r>
+        <w:t xml:space="preserve"> </w:t>
+      </w:r>
+      <w:r>
+        <w:t xml:space="preserve">and</w:t>
       </w:r>
       <w:r>
         <w:t xml:space="preserve"> </w:t>
@@ -411,7 +446,7 @@
         </w:r>
       </w:hyperlink>
       <w:r>
-        <w:t xml:space="preserve">]. Collectively through these discoveries, I solidified my existing understandings and was able to contextualise newly-discovered understandings into the established research landscape as I learned more through research and practice.</w:t>
+        <w:t xml:space="preserve">]. Collectively through these discoveries, I solidified my existing understandings and was able to contextualise my evolving learning against the established research landscape.</w:t>
       </w:r>
     </w:p>
     <w:p>
@@ -419,7 +454,7 @@
         <w:pStyle w:val="BodyText"/>
       </w:pPr>
       <w:r>
-        <w:t xml:space="preserve">As my understandings of from the Case Studies coalesced into a clear, cross-validated understanding of what people want and need from data and from data holders [</w:t>
+        <w:t xml:space="preserve">As my understanding from the Case Studies coalesced into a clear, cross-validated understanding of what people want from data and from data holders [</w:t>
       </w:r>
       <w:hyperlink w:anchor="chapter-6">
         <w:r>
@@ -430,7 +465,7 @@
         </w:r>
       </w:hyperlink>
       <w:r>
-        <w:t xml:space="preserve">], this gave me the confidence to grow and evolve as a researcher; moving from investigatory or theoretical research to more practical, activist work on how to begin to work towards delivering these new capabilities in practice, enabled by the models and ideas I was developing throughout the research. This ultimately gave me the confidence to recognise that in this body of work I have identified something new and emergent, that deserved to be named, scoped, and explored—</w:t>
+        <w:t xml:space="preserve">], this gave me the confidence to grow and evolve as a researcher; moving from investigatory or theoretical research to more practical, activist work on how to begin to work towards delivering these new capabilities in practice, enabled by the models and ideas I developed. This ultimately gave me the confidence to recognise that, in this body of work, I have identified something newly emergent, that deserved to be named, scoped, and explored—</w:t>
       </w:r>
       <w:r>
         <w:rPr>
@@ -473,7 +508,7 @@
         </w:r>
       </w:hyperlink>
       <w:r>
-        <w:t xml:space="preserve">] of my thesis, producing a powerful feedback loop where findings from the academic inquiry became immediately applicable in practical settings, while experiences of the real-life barriers to pursuit of the HDR goals helped to challenge and evolve the theoretical models (such as Shared Data Interaction) emerging from the Case Studies.</w:t>
+        <w:t xml:space="preserve">] of my thesis, producing a powerful feedback loop where findings from the academic inquiry became immediately applicable in practical settings, while experiences of the real-life barriers to pursuit of the HDR goals helped to challenge and evolve the theoretical models (such as shared data interaction) emerging from the Case Studies.</w:t>
       </w:r>
     </w:p>
     <w:p>
@@ -481,10 +516,7 @@
         <w:pStyle w:val="BodyText"/>
       </w:pPr>
       <w:r>
-        <w:t xml:space="preserve">This dual research-and-practice approach has allowed me to push this thesis further than a traditional HCI study would allow, and underpins the two-part structure of this thesis, where in Part Two I leave behind the traditional researcher-as-observer stance and step forward into taking an active role as an expert in user-centred design (UCD)</w:t>
-      </w:r>
-      <w:r>
-        <w:t xml:space="preserve"> </w:t>
+        <w:t xml:space="preserve">This dual research-and-practice approach has allowed me to push this thesis further than a traditional HCI study would allow, and underpins the two-part structure of this thesis, where in Part Two I leave behind the traditional researcher-as-observer stance and step forward into taking an active role as an expert in user-centred design (UCD) [</w:t>
       </w:r>
       <w:hyperlink w:anchor="X98d4ef3e7a6039ddbf0f888a2fd1c5243f7318b">
         <w:r>
@@ -495,10 +527,7 @@
         </w:r>
       </w:hyperlink>
       <w:r>
-        <w:t xml:space="preserve"> </w:t>
-      </w:r>
-      <w:r>
-        <w:t xml:space="preserve">and practical software interface and process design and innovation.</w:t>
+        <w:t xml:space="preserve">] and practical software interface and process design and innovation.</w:t>
       </w:r>
     </w:p>
     <w:p>
@@ -589,17 +618,17 @@
         <w:pStyle w:val="Compact"/>
       </w:pPr>
       <w:r>
-        <w:t xml:space="preserve">the understandings of how to effect change in the HDR landscape [Figures</w:t>
-      </w:r>
-      <w:r>
-        <w:t xml:space="preserve"> </w:t>
-      </w:r>
-      <w:hyperlink w:anchor="Xe5dbbcea5ce7e2988b8c69bcfdfde8904aabc1f">
-        <w:r>
-          <w:rPr>
-            <w:rStyle w:val="Hyperlink"/>
-          </w:rPr>
-          <w:t xml:space="preserve">8</w:t>
+        <w:t xml:space="preserve">the approaches to effecting change in the HDR landscape [Figures</w:t>
+      </w:r>
+      <w:r>
+        <w:t xml:space="preserve"> </w:t>
+      </w:r>
+      <w:hyperlink w:anchor="figure-9.1">
+        <w:r>
+          <w:rPr>
+            <w:rStyle w:val="Hyperlink"/>
+          </w:rPr>
+          <w:t xml:space="preserve">9.1</w:t>
         </w:r>
       </w:hyperlink>
       <w:r>
@@ -608,12 +637,12 @@
       <w:r>
         <w:t xml:space="preserve"> </w:t>
       </w:r>
-      <w:hyperlink w:anchor="figure-7.15">
-        <w:r>
-          <w:rPr>
-            <w:rStyle w:val="Hyperlink"/>
-          </w:rPr>
-          <w:t xml:space="preserve">7.15</w:t>
+      <w:hyperlink w:anchor="figure-9.2">
+        <w:r>
+          <w:rPr>
+            <w:rStyle w:val="Hyperlink"/>
+          </w:rPr>
+          <w:t xml:space="preserve">9.2</w:t>
         </w:r>
       </w:hyperlink>
       <w:r>
@@ -622,26 +651,12 @@
       <w:r>
         <w:t xml:space="preserve"> </w:t>
       </w:r>
-      <w:hyperlink w:anchor="figure-9.3">
-        <w:r>
-          <w:rPr>
-            <w:rStyle w:val="Hyperlink"/>
-          </w:rPr>
-          <w:t xml:space="preserve">9.3</w:t>
-        </w:r>
-      </w:hyperlink>
-      <w:r>
-        <w:t xml:space="preserve">,</w:t>
-      </w:r>
-      <w:r>
-        <w:t xml:space="preserve"> </w:t>
-      </w:r>
       <w:hyperlink w:anchor="figure-9.19">
         <w:r>
           <w:rPr>
             <w:rStyle w:val="Hyperlink"/>
           </w:rPr>
-          <w:t xml:space="preserve">82</w:t>
+          <w:t xml:space="preserve">9.19</w:t>
         </w:r>
       </w:hyperlink>
       <w:r>
@@ -655,7 +670,7 @@
           <w:rPr>
             <w:rStyle w:val="Hyperlink"/>
           </w:rPr>
-          <w:t xml:space="preserve">84</w:t>
+          <w:t xml:space="preserve">9.21</w:t>
         </w:r>
       </w:hyperlink>
       <w:r>
@@ -713,7 +728,7 @@
         <w:pStyle w:val="BodyText"/>
       </w:pPr>
       <w:r>
-        <w:t xml:space="preserve">This opportunity has opened doors that allow me to dedicate my future career to putting these learnings into action, working on important projects [</w:t>
+        <w:t xml:space="preserve">This opportunity has opened doors that have allowed me to pivot my career towards putting these learnings into action, working on important projects [</w:t>
       </w:r>
       <w:hyperlink w:anchor="Xd90f00e19f5543904caf9ab2abd5b800e0613c0">
         <w:r>
@@ -787,41 +802,29 @@
         </w:r>
       </w:hyperlink>
       <w:r>
-        <w:t xml:space="preserve">], providing a clear answer to the two primary research questions</w:t>
-      </w:r>
-      <w:r>
-        <w:t xml:space="preserve"> </w:t>
+        <w:t xml:space="preserve">], providing a clear answer to the two primary research questions RQ1 [</w:t>
       </w:r>
       <w:hyperlink w:anchor="RQ1">
         <w:r>
           <w:rPr>
             <w:rStyle w:val="Hyperlink"/>
           </w:rPr>
-          <w:t xml:space="preserve">RQ1</w:t>
-        </w:r>
-      </w:hyperlink>
-      <w:r>
-        <w:t xml:space="preserve"> </w:t>
-      </w:r>
-      <w:r>
-        <w:t xml:space="preserve">and</w:t>
-      </w:r>
-      <w:r>
-        <w:t xml:space="preserve"> </w:t>
+          <w:t xml:space="preserve">3.3.1</w:t>
+        </w:r>
+      </w:hyperlink>
+      <w:r>
+        <w:t xml:space="preserve">] and RQ2 [</w:t>
       </w:r>
       <w:hyperlink w:anchor="RQ2">
         <w:r>
           <w:rPr>
             <w:rStyle w:val="Hyperlink"/>
           </w:rPr>
-          <w:t xml:space="preserve">RQ2</w:t>
-        </w:r>
-      </w:hyperlink>
-      <w:r>
-        <w:t xml:space="preserve"> </w:t>
-      </w:r>
-      <w:r>
-        <w:t xml:space="preserve">: People want visible, understandable and useable</w:t>
+          <w:t xml:space="preserve">3.3.2</w:t>
+        </w:r>
+      </w:hyperlink>
+      <w:r>
+        <w:t xml:space="preserve">]: People want visible, understandable and useable</w:t>
       </w:r>
       <w:hyperlink w:anchor="fn10">
         <w:r>
@@ -881,10 +884,7 @@
         </w:r>
       </w:hyperlink>
       <w:r>
-        <w:t xml:space="preserve">], encompassing four clear objectives</w:t>
-      </w:r>
-      <w:r>
-        <w:t xml:space="preserve"> </w:t>
+        <w:t xml:space="preserve">], encompassing four clear objectives [</w:t>
       </w:r>
       <w:hyperlink w:anchor="chapter-8">
         <w:r>
@@ -895,10 +895,7 @@
         </w:r>
       </w:hyperlink>
       <w:r>
-        <w:t xml:space="preserve"> </w:t>
-      </w:r>
-      <w:r>
-        <w:t xml:space="preserve">for improving individual agency and societal power imbalances around data:</w:t>
+        <w:t xml:space="preserve">] for improving individual agency and societal power imbalances around data:</w:t>
       </w:r>
     </w:p>
     <w:p>
@@ -951,7 +948,7 @@
         <w:pStyle w:val="Compact"/>
       </w:pPr>
       <w:r>
-        <w:t xml:space="preserve">ecosystem awareness &amp; understanding, and</w:t>
+        <w:t xml:space="preserve">data ecosystem awareness &amp; understanding, and</w:t>
       </w:r>
       <w:r>
         <w:t xml:space="preserve"> </w:t>
@@ -966,7 +963,7 @@
         <w:pStyle w:val="Compact"/>
       </w:pPr>
       <w:r>
-        <w:t xml:space="preserve">ecosystem negotiability.</w:t>
+        <w:t xml:space="preserve">data ecosystem negotiability.</w:t>
       </w:r>
     </w:p>
     <w:p>
@@ -979,6 +976,20 @@
       <w:r>
         <w:t xml:space="preserve"> </w:t>
       </w:r>
+      <w:hyperlink w:anchor="chapter-7">
+        <w:r>
+          <w:rPr>
+            <w:rStyle w:val="Hyperlink"/>
+          </w:rPr>
+          <w:t xml:space="preserve">7</w:t>
+        </w:r>
+      </w:hyperlink>
+      <w:r>
+        <w:t xml:space="preserve">,</w:t>
+      </w:r>
+      <w:r>
+        <w:t xml:space="preserve"> </w:t>
+      </w:r>
       <w:hyperlink w:anchor="chapter-8">
         <w:r>
           <w:rPr>
@@ -1019,7 +1030,7 @@
         </w:r>
       </w:hyperlink>
       <w:r>
-        <w:t xml:space="preserve">]. This allows for additional insights, designs and implementation strategies [</w:t>
+        <w:t xml:space="preserve">]. Through additional insights, designs and implementation strategies [</w:t>
       </w:r>
       <w:hyperlink w:anchor="chapter-9">
         <w:r>
@@ -1030,7 +1041,20 @@
         </w:r>
       </w:hyperlink>
       <w:r>
-        <w:t xml:space="preserve">] through which the thesis offers not just a theoretical frame for this area of research, but clear and actionable insights that could be immediately explored by researchers and innovators - an anthology of reference material, designs and strategies for HDR reform. This practical contribution of the thesis is delivered in four distinct parts:</w:t>
+        <w:t xml:space="preserve">], the thesis offers not just a theoretical frame for this area of research, but clear and actionable insights that could be immediately explored by researchers and innovators -</w:t>
+      </w:r>
+      <w:r>
+        <w:t xml:space="preserve"> </w:t>
+      </w:r>
+      <w:r>
+        <w:rPr>
+          <w:bCs/>
+          <w:b/>
+        </w:rPr>
+        <w:t xml:space="preserve">an anthology of reference material, designs and strategies for HDR reform</w:t>
+      </w:r>
+      <w:r>
+        <w:t xml:space="preserve">. This practical contribution of the thesis is delivered in four distinct parts:</w:t>
       </w:r>
     </w:p>
     <w:p>
@@ -1192,10 +1216,7 @@
         <w:t xml:space="preserve">ecosystem information</w:t>
       </w:r>
       <w:r>
-        <w:t xml:space="preserve">, deep understandings of the ways in which service providers exert power over the data economy and at the seams of their products; practical trajectories for change including entity identification, individual and collective data activism; and methods for acquiring additional metadata, provenance and context so that systems can better understand and represent human information</w:t>
-      </w:r>
-      <w:r>
-        <w:t xml:space="preserve"> </w:t>
+        <w:t xml:space="preserve">, deep understandings of the ways in which service providers exert power over the data economy and at the seams of their products; practical trajectories for change including entity identification, individual and collective data activism; and methods for acquiring additional metadata, provenance and context so that systems can better understand and represent human information [</w:t>
       </w:r>
       <w:hyperlink w:anchor="inset-boxes">
         <w:r>
@@ -1206,7 +1227,7 @@
         </w:r>
       </w:hyperlink>
       <w:r>
-        <w:t xml:space="preserve">; and</w:t>
+        <w:t xml:space="preserve">]; and</w:t>
       </w:r>
     </w:p>
     <w:p>
@@ -1228,18 +1249,15 @@
           <w:bCs/>
           <w:b/>
         </w:rPr>
-        <w:t xml:space="preserve">an HDR glossary</w:t>
-      </w:r>
-      <w:r>
-        <w:t xml:space="preserve"> </w:t>
-      </w:r>
-      <w:r>
-        <w:t xml:space="preserve">and index, located</w:t>
-      </w:r>
-      <w:r>
-        <w:t xml:space="preserve"> </w:t>
-      </w:r>
-      <w:hyperlink w:anchor="hdr-glossary">
+        <w:t xml:space="preserve">an HDR index</w:t>
+      </w:r>
+      <w:r>
+        <w:t xml:space="preserve">, located</w:t>
+      </w:r>
+      <w:r>
+        <w:t xml:space="preserve"> </w:t>
+      </w:r>
+      <w:hyperlink w:anchor="hdr-index">
         <w:r>
           <w:rPr>
             <w:rStyle w:val="Hyperlink"/>
@@ -1248,7 +1266,7 @@
         </w:r>
       </w:hyperlink>
       <w:r>
-        <w:t xml:space="preserve">, explaining terms and nomenclature this thesis makes use of, and making the novel findings, insights, obstacles, approaches and opportunities of this thesis easy to locate.</w:t>
+        <w:t xml:space="preserve">, making the novel findings, insights, obstacles, approaches and strategies of this thesis easy to locate, accompanied by a glossary explaining existing terms and nomenclature this thesis makes use of.</w:t>
       </w:r>
     </w:p>
     <w:p>
@@ -1256,7 +1274,7 @@
         <w:pStyle w:val="FirstParagraph"/>
       </w:pPr>
       <w:r>
-        <w:t xml:space="preserve">Through its Case Studies, this thesis has made additional contributions to the fields of Early Help and GDPR Data Access, as detailed in [</w:t>
+        <w:t xml:space="preserve">Through its Case Studies, this thesis has made additional contributions to the fields of Early Help and GDPR Data Access, detailed in [</w:t>
       </w:r>
       <w:hyperlink w:anchor="Xf9f33482da53ff8cae20b0359720e365ffcc25c">
         <w:r>
@@ -1297,7 +1315,7 @@
         <w:pStyle w:val="BodyText"/>
       </w:pPr>
       <w:r>
-        <w:t xml:space="preserve">Through the grounded practical references and examples provided and extensively detailed in Part Two, this work moves beyond conducting research to understand human personal data needs, and</w:t>
+        <w:t xml:space="preserve">Through the grounded and detailed references and examples in Part Two, this work moves beyond conducting research to understand human personal data wants, and</w:t>
       </w:r>
       <w:r>
         <w:t xml:space="preserve"> </w:t>
@@ -1313,7 +1331,7 @@
         <w:t xml:space="preserve"> </w:t>
       </w:r>
       <w:r>
-        <w:t xml:space="preserve">to take action in service of those needs, with the objective to reconfigure society to one where those human-centric needs are better met. It constitutes</w:t>
+        <w:t xml:space="preserve">to take action in service of those wants, with the objective to reconfigure society to one where those human-centric needs are better met. It constitutes</w:t>
       </w:r>
       <w:r>
         <w:t xml:space="preserve"> </w:t>

--- a/out/website/docx/chapter-10.docx
+++ b/out/website/docx/chapter-10.docx
@@ -127,7 +127,7 @@
         <w:t xml:space="preserve"> </w:t>
       </w:r>
       <w:r>
-        <w:t xml:space="preserve">—Kingsley ofosu-Ampong, Researcher &amp; Lecturer in Digital Transformation</w:t>
+        <w:t xml:space="preserve">—Kingsley ofosu-Ampong (researcher &amp; lecturer in digital transformation)</w:t>
       </w:r>
     </w:p>
     <w:p>
